--- a/Documentation/Testing Document.docx
+++ b/Documentation/Testing Document.docx
@@ -378,28 +378,7 @@
           <w:sz w:val="24"/>
           <w:szCs w:val="24"/>
         </w:rPr>
-        <w:t>The documentation had numerous circumstances for the client to have the option to edit and change data. Due to the needs of our client, we had to modify our Venn app to their likings, and extra strategies had to be made to reach t</w:t>
-      </w:r>
-      <w:r>
-        <w:rPr>
-          <w:sz w:val="24"/>
-          <w:szCs w:val="24"/>
-        </w:rPr>
-        <w:t xml:space="preserve">hem. </w:t>
-      </w:r>
-      <w:r>
-        <w:rPr>
-          <w:sz w:val="24"/>
-          <w:szCs w:val="24"/>
-        </w:rPr>
-        <w:t>Our major modifications include giving the client an option to name the sets whatever they desire and being able to remove items from the se</w:t>
-      </w:r>
-      <w:r>
-        <w:rPr>
-          <w:sz w:val="24"/>
-          <w:szCs w:val="24"/>
-        </w:rPr>
-        <w:t>t</w:t>
+        <w:t>The documentation had numerous circumstances for the client to have the option to edit and change data. Due to the needs of our client, we had to modify our Venn app to their likings, and extra strategies had to be made to reach them. Our major modifications include giving the client an option to name the sets whatever they desire and being able to remove items from the set</w:t>
       </w:r>
       <w:r>
         <w:rPr>
@@ -911,10 +890,7 @@
               <w:spacing w:line="240" w:lineRule="auto"/>
             </w:pPr>
             <w:r>
-              <w:t>Rig</w:t>
-            </w:r>
-            <w:r>
-              <w:t>ht set should now include “Basketball” with a message written on the console.</w:t>
+              <w:t>Right set should now include “Basketball” with a message written on the console.</w:t>
             </w:r>
           </w:p>
         </w:tc>
@@ -1000,10 +976,7 @@
               <w:spacing w:line="240" w:lineRule="auto"/>
             </w:pPr>
             <w:r>
-              <w:t>Right-</w:t>
-            </w:r>
-            <w:r>
-              <w:t xml:space="preserve">click on “Right Set”. </w:t>
+              <w:t xml:space="preserve">Right-click on “Right Set”. </w:t>
             </w:r>
           </w:p>
           <w:p>
@@ -1205,6 +1178,933 @@
         <w:rPr>
           <w:sz w:val="24"/>
           <w:szCs w:val="24"/>
+          <w:lang w:val="en-US"/>
+        </w:rPr>
+      </w:pPr>
+    </w:p>
+    <w:p>
+      <w:pPr>
+        <w:rPr>
+          <w:sz w:val="24"/>
+          <w:szCs w:val="24"/>
+          <w:lang w:val="en-US"/>
+        </w:rPr>
+      </w:pPr>
+    </w:p>
+    <w:p>
+      <w:pPr>
+        <w:rPr>
+          <w:sz w:val="24"/>
+          <w:szCs w:val="24"/>
+          <w:lang w:val="en-US"/>
+        </w:rPr>
+      </w:pPr>
+    </w:p>
+    <w:p>
+      <w:pPr>
+        <w:rPr>
+          <w:sz w:val="24"/>
+          <w:szCs w:val="24"/>
+          <w:lang w:val="en-US"/>
+        </w:rPr>
+      </w:pPr>
+    </w:p>
+    <w:p>
+      <w:pPr>
+        <w:rPr>
+          <w:sz w:val="24"/>
+          <w:szCs w:val="24"/>
+          <w:lang w:val="en-US"/>
+        </w:rPr>
+      </w:pPr>
+    </w:p>
+    <w:p>
+      <w:pPr>
+        <w:rPr>
+          <w:sz w:val="24"/>
+          <w:szCs w:val="24"/>
+          <w:lang w:val="en-US"/>
+        </w:rPr>
+      </w:pPr>
+    </w:p>
+    <w:p>
+      <w:pPr>
+        <w:rPr>
+          <w:sz w:val="24"/>
+          <w:szCs w:val="24"/>
+          <w:lang w:val="en-US"/>
+        </w:rPr>
+      </w:pPr>
+    </w:p>
+    <w:p>
+      <w:pPr>
+        <w:rPr>
+          <w:sz w:val="24"/>
+          <w:szCs w:val="24"/>
+          <w:lang w:val="en-US"/>
+        </w:rPr>
+      </w:pPr>
+    </w:p>
+    <w:p>
+      <w:pPr>
+        <w:rPr>
+          <w:sz w:val="24"/>
+          <w:szCs w:val="24"/>
+          <w:lang w:val="en-US"/>
+        </w:rPr>
+      </w:pPr>
+    </w:p>
+    <w:p>
+      <w:pPr>
+        <w:rPr>
+          <w:sz w:val="24"/>
+          <w:szCs w:val="24"/>
+          <w:lang w:val="en-US"/>
+        </w:rPr>
+      </w:pPr>
+    </w:p>
+    <w:p>
+      <w:pPr>
+        <w:rPr>
+          <w:sz w:val="24"/>
+          <w:szCs w:val="24"/>
+          <w:lang w:val="en-US"/>
+        </w:rPr>
+      </w:pPr>
+    </w:p>
+    <w:p>
+      <w:pPr>
+        <w:rPr>
+          <w:sz w:val="24"/>
+          <w:szCs w:val="24"/>
+          <w:lang w:val="en-US"/>
+        </w:rPr>
+      </w:pPr>
+    </w:p>
+    <w:p>
+      <w:pPr>
+        <w:rPr>
+          <w:sz w:val="24"/>
+          <w:szCs w:val="24"/>
+          <w:lang w:val="en-US"/>
+        </w:rPr>
+      </w:pPr>
+    </w:p>
+    <w:p>
+      <w:pPr>
+        <w:rPr>
+          <w:b/>
+          <w:sz w:val="24"/>
+          <w:szCs w:val="24"/>
+        </w:rPr>
+      </w:pPr>
+      <w:r>
+        <w:rPr>
+          <w:b/>
+          <w:sz w:val="24"/>
+          <w:szCs w:val="24"/>
+        </w:rPr>
+        <w:lastRenderedPageBreak/>
+        <w:t xml:space="preserve">How Test Cases were derived: </w:t>
+      </w:r>
+    </w:p>
+    <w:p>
+      <w:pPr>
+        <w:rPr>
+          <w:sz w:val="24"/>
+          <w:szCs w:val="24"/>
+        </w:rPr>
+      </w:pPr>
+    </w:p>
+    <w:p>
+      <w:pPr>
+        <w:rPr>
+          <w:sz w:val="24"/>
+          <w:szCs w:val="24"/>
+        </w:rPr>
+      </w:pPr>
+      <w:bookmarkStart w:id="0" w:name="_GoBack"/>
+      <w:bookmarkEnd w:id="0"/>
+    </w:p>
+    <w:tbl>
+      <w:tblPr>
+        <w:tblW w:w="9360" w:type="dxa"/>
+        <w:tblCellMar>
+          <w:top w:w="15" w:type="dxa"/>
+          <w:left w:w="15" w:type="dxa"/>
+          <w:bottom w:w="15" w:type="dxa"/>
+          <w:right w:w="15" w:type="dxa"/>
+        </w:tblCellMar>
+        <w:tblLook w:val="04A0" w:firstRow="1" w:lastRow="0" w:firstColumn="1" w:lastColumn="0" w:noHBand="0" w:noVBand="1"/>
+      </w:tblPr>
+      <w:tblGrid>
+        <w:gridCol w:w="335"/>
+        <w:gridCol w:w="2000"/>
+        <w:gridCol w:w="3047"/>
+        <w:gridCol w:w="3978"/>
+      </w:tblGrid>
+      <w:tr>
+        <w:tc>
+          <w:tcPr>
+            <w:tcW w:w="0" w:type="auto"/>
+            <w:tcBorders>
+              <w:top w:val="single" w:sz="8" w:space="0" w:color="000000"/>
+              <w:left w:val="single" w:sz="8" w:space="0" w:color="000000"/>
+              <w:bottom w:val="single" w:sz="8" w:space="0" w:color="000000"/>
+              <w:right w:val="single" w:sz="8" w:space="0" w:color="000000"/>
+            </w:tcBorders>
+            <w:tcMar>
+              <w:top w:w="100" w:type="dxa"/>
+              <w:left w:w="100" w:type="dxa"/>
+              <w:bottom w:w="100" w:type="dxa"/>
+              <w:right w:w="100" w:type="dxa"/>
+            </w:tcMar>
+            <w:hideMark/>
+          </w:tcPr>
+          <w:p>
+            <w:pPr>
+              <w:rPr>
+                <w:sz w:val="24"/>
+                <w:szCs w:val="24"/>
+                <w:lang w:val="en-US"/>
+              </w:rPr>
+            </w:pPr>
+            <w:r>
+              <w:rPr>
+                <w:b/>
+                <w:bCs/>
+                <w:sz w:val="24"/>
+                <w:szCs w:val="24"/>
+                <w:lang w:val="en-US"/>
+              </w:rPr>
+              <w:t>4</w:t>
+            </w:r>
+          </w:p>
+        </w:tc>
+        <w:tc>
+          <w:tcPr>
+            <w:tcW w:w="0" w:type="auto"/>
+            <w:tcBorders>
+              <w:top w:val="single" w:sz="8" w:space="0" w:color="000000"/>
+              <w:left w:val="single" w:sz="8" w:space="0" w:color="000000"/>
+              <w:bottom w:val="single" w:sz="8" w:space="0" w:color="000000"/>
+              <w:right w:val="single" w:sz="8" w:space="0" w:color="000000"/>
+            </w:tcBorders>
+            <w:tcMar>
+              <w:top w:w="100" w:type="dxa"/>
+              <w:left w:w="100" w:type="dxa"/>
+              <w:bottom w:w="100" w:type="dxa"/>
+              <w:right w:w="100" w:type="dxa"/>
+            </w:tcMar>
+            <w:hideMark/>
+          </w:tcPr>
+          <w:p>
+            <w:pPr>
+              <w:rPr>
+                <w:sz w:val="24"/>
+                <w:szCs w:val="24"/>
+                <w:lang w:val="en-US"/>
+              </w:rPr>
+            </w:pPr>
+            <w:r>
+              <w:rPr>
+                <w:sz w:val="24"/>
+                <w:szCs w:val="24"/>
+                <w:lang w:val="en-US"/>
+              </w:rPr>
+              <w:t>Click on the clear all button to remove all elements in the sets</w:t>
+            </w:r>
+          </w:p>
+        </w:tc>
+        <w:tc>
+          <w:tcPr>
+            <w:tcW w:w="0" w:type="auto"/>
+            <w:tcBorders>
+              <w:top w:val="single" w:sz="8" w:space="0" w:color="000000"/>
+              <w:left w:val="single" w:sz="8" w:space="0" w:color="000000"/>
+              <w:bottom w:val="single" w:sz="8" w:space="0" w:color="000000"/>
+              <w:right w:val="single" w:sz="8" w:space="0" w:color="000000"/>
+            </w:tcBorders>
+            <w:tcMar>
+              <w:top w:w="100" w:type="dxa"/>
+              <w:left w:w="100" w:type="dxa"/>
+              <w:bottom w:w="100" w:type="dxa"/>
+              <w:right w:w="100" w:type="dxa"/>
+            </w:tcMar>
+            <w:hideMark/>
+          </w:tcPr>
+          <w:p>
+            <w:pPr>
+              <w:rPr>
+                <w:sz w:val="24"/>
+                <w:szCs w:val="24"/>
+                <w:lang w:val="en-US"/>
+              </w:rPr>
+            </w:pPr>
+            <w:r>
+              <w:rPr>
+                <w:sz w:val="24"/>
+                <w:szCs w:val="24"/>
+                <w:lang w:val="en-US"/>
+              </w:rPr>
+              <w:t>A small confirmation window will pop up, click enter to confirm and clear all elements</w:t>
+            </w:r>
+          </w:p>
+        </w:tc>
+        <w:tc>
+          <w:tcPr>
+            <w:tcW w:w="0" w:type="auto"/>
+            <w:tcBorders>
+              <w:top w:val="single" w:sz="8" w:space="0" w:color="000000"/>
+              <w:left w:val="single" w:sz="8" w:space="0" w:color="000000"/>
+              <w:bottom w:val="single" w:sz="8" w:space="0" w:color="000000"/>
+              <w:right w:val="single" w:sz="8" w:space="0" w:color="000000"/>
+            </w:tcBorders>
+            <w:tcMar>
+              <w:top w:w="100" w:type="dxa"/>
+              <w:left w:w="100" w:type="dxa"/>
+              <w:bottom w:w="100" w:type="dxa"/>
+              <w:right w:w="100" w:type="dxa"/>
+            </w:tcMar>
+            <w:hideMark/>
+          </w:tcPr>
+          <w:p>
+            <w:pPr>
+              <w:rPr>
+                <w:sz w:val="24"/>
+                <w:szCs w:val="24"/>
+                <w:lang w:val="en-US"/>
+              </w:rPr>
+            </w:pPr>
+            <w:r>
+              <w:rPr>
+                <w:sz w:val="24"/>
+                <w:szCs w:val="24"/>
+                <w:lang w:val="en-US"/>
+              </w:rPr>
+              <w:t>All elements should now be cleared </w:t>
+            </w:r>
+          </w:p>
+        </w:tc>
+      </w:tr>
+      <w:tr>
+        <w:tc>
+          <w:tcPr>
+            <w:tcW w:w="0" w:type="auto"/>
+            <w:tcBorders>
+              <w:top w:val="single" w:sz="8" w:space="0" w:color="000000"/>
+              <w:left w:val="single" w:sz="8" w:space="0" w:color="000000"/>
+              <w:bottom w:val="single" w:sz="8" w:space="0" w:color="000000"/>
+              <w:right w:val="single" w:sz="8" w:space="0" w:color="000000"/>
+            </w:tcBorders>
+            <w:tcMar>
+              <w:top w:w="100" w:type="dxa"/>
+              <w:left w:w="100" w:type="dxa"/>
+              <w:bottom w:w="100" w:type="dxa"/>
+              <w:right w:w="100" w:type="dxa"/>
+            </w:tcMar>
+            <w:hideMark/>
+          </w:tcPr>
+          <w:p>
+            <w:pPr>
+              <w:rPr>
+                <w:sz w:val="24"/>
+                <w:szCs w:val="24"/>
+                <w:lang w:val="en-US"/>
+              </w:rPr>
+            </w:pPr>
+            <w:r>
+              <w:rPr>
+                <w:b/>
+                <w:bCs/>
+                <w:sz w:val="24"/>
+                <w:szCs w:val="24"/>
+                <w:lang w:val="en-US"/>
+              </w:rPr>
+              <w:t>5</w:t>
+            </w:r>
+          </w:p>
+        </w:tc>
+        <w:tc>
+          <w:tcPr>
+            <w:tcW w:w="0" w:type="auto"/>
+            <w:tcBorders>
+              <w:top w:val="single" w:sz="8" w:space="0" w:color="000000"/>
+              <w:left w:val="single" w:sz="8" w:space="0" w:color="000000"/>
+              <w:bottom w:val="single" w:sz="8" w:space="0" w:color="000000"/>
+              <w:right w:val="single" w:sz="8" w:space="0" w:color="000000"/>
+            </w:tcBorders>
+            <w:tcMar>
+              <w:top w:w="100" w:type="dxa"/>
+              <w:left w:w="100" w:type="dxa"/>
+              <w:bottom w:w="100" w:type="dxa"/>
+              <w:right w:w="100" w:type="dxa"/>
+            </w:tcMar>
+            <w:hideMark/>
+          </w:tcPr>
+          <w:p>
+            <w:pPr>
+              <w:rPr>
+                <w:sz w:val="24"/>
+                <w:szCs w:val="24"/>
+                <w:lang w:val="en-US"/>
+              </w:rPr>
+            </w:pPr>
+            <w:r>
+              <w:rPr>
+                <w:sz w:val="24"/>
+                <w:szCs w:val="24"/>
+                <w:lang w:val="en-US"/>
+              </w:rPr>
+              <w:t xml:space="preserve">Click on Save or Save as to save the </w:t>
+            </w:r>
+            <w:proofErr w:type="spellStart"/>
+            <w:r>
+              <w:rPr>
+                <w:sz w:val="24"/>
+                <w:szCs w:val="24"/>
+                <w:lang w:val="en-US"/>
+              </w:rPr>
+              <w:t>venn</w:t>
+            </w:r>
+            <w:proofErr w:type="spellEnd"/>
+            <w:r>
+              <w:rPr>
+                <w:sz w:val="24"/>
+                <w:szCs w:val="24"/>
+                <w:lang w:val="en-US"/>
+              </w:rPr>
+              <w:t xml:space="preserve"> diagram</w:t>
+            </w:r>
+          </w:p>
+        </w:tc>
+        <w:tc>
+          <w:tcPr>
+            <w:tcW w:w="0" w:type="auto"/>
+            <w:tcBorders>
+              <w:top w:val="single" w:sz="8" w:space="0" w:color="000000"/>
+              <w:left w:val="single" w:sz="8" w:space="0" w:color="000000"/>
+              <w:bottom w:val="single" w:sz="8" w:space="0" w:color="000000"/>
+              <w:right w:val="single" w:sz="8" w:space="0" w:color="000000"/>
+            </w:tcBorders>
+            <w:tcMar>
+              <w:top w:w="100" w:type="dxa"/>
+              <w:left w:w="100" w:type="dxa"/>
+              <w:bottom w:w="100" w:type="dxa"/>
+              <w:right w:w="100" w:type="dxa"/>
+            </w:tcMar>
+            <w:hideMark/>
+          </w:tcPr>
+          <w:p>
+            <w:pPr>
+              <w:rPr>
+                <w:sz w:val="24"/>
+                <w:szCs w:val="24"/>
+                <w:lang w:val="en-US"/>
+              </w:rPr>
+            </w:pPr>
+            <w:r>
+              <w:rPr>
+                <w:sz w:val="24"/>
+                <w:szCs w:val="24"/>
+                <w:lang w:val="en-US"/>
+              </w:rPr>
+              <w:t>A window will pop to let you save the diagram anywhere desired </w:t>
+            </w:r>
+          </w:p>
+        </w:tc>
+        <w:tc>
+          <w:tcPr>
+            <w:tcW w:w="0" w:type="auto"/>
+            <w:tcBorders>
+              <w:top w:val="single" w:sz="8" w:space="0" w:color="000000"/>
+              <w:left w:val="single" w:sz="8" w:space="0" w:color="000000"/>
+              <w:bottom w:val="single" w:sz="8" w:space="0" w:color="000000"/>
+              <w:right w:val="single" w:sz="8" w:space="0" w:color="000000"/>
+            </w:tcBorders>
+            <w:tcMar>
+              <w:top w:w="100" w:type="dxa"/>
+              <w:left w:w="100" w:type="dxa"/>
+              <w:bottom w:w="100" w:type="dxa"/>
+              <w:right w:w="100" w:type="dxa"/>
+            </w:tcMar>
+            <w:hideMark/>
+          </w:tcPr>
+          <w:p>
+            <w:pPr>
+              <w:rPr>
+                <w:sz w:val="24"/>
+                <w:szCs w:val="24"/>
+                <w:lang w:val="en-US"/>
+              </w:rPr>
+            </w:pPr>
+            <w:r>
+              <w:rPr>
+                <w:sz w:val="24"/>
+                <w:szCs w:val="24"/>
+                <w:lang w:val="en-US"/>
+              </w:rPr>
+              <w:t>The diagram should now be saved and accessible later </w:t>
+            </w:r>
+          </w:p>
+        </w:tc>
+      </w:tr>
+      <w:tr>
+        <w:tc>
+          <w:tcPr>
+            <w:tcW w:w="0" w:type="auto"/>
+            <w:tcBorders>
+              <w:top w:val="single" w:sz="8" w:space="0" w:color="000000"/>
+              <w:left w:val="single" w:sz="8" w:space="0" w:color="000000"/>
+              <w:bottom w:val="single" w:sz="8" w:space="0" w:color="000000"/>
+              <w:right w:val="single" w:sz="8" w:space="0" w:color="000000"/>
+            </w:tcBorders>
+            <w:tcMar>
+              <w:top w:w="100" w:type="dxa"/>
+              <w:left w:w="100" w:type="dxa"/>
+              <w:bottom w:w="100" w:type="dxa"/>
+              <w:right w:w="100" w:type="dxa"/>
+            </w:tcMar>
+            <w:hideMark/>
+          </w:tcPr>
+          <w:p>
+            <w:pPr>
+              <w:rPr>
+                <w:sz w:val="24"/>
+                <w:szCs w:val="24"/>
+                <w:lang w:val="en-US"/>
+              </w:rPr>
+            </w:pPr>
+            <w:r>
+              <w:rPr>
+                <w:b/>
+                <w:bCs/>
+                <w:sz w:val="24"/>
+                <w:szCs w:val="24"/>
+                <w:lang w:val="en-US"/>
+              </w:rPr>
+              <w:t>6</w:t>
+            </w:r>
+          </w:p>
+        </w:tc>
+        <w:tc>
+          <w:tcPr>
+            <w:tcW w:w="0" w:type="auto"/>
+            <w:tcBorders>
+              <w:top w:val="single" w:sz="8" w:space="0" w:color="000000"/>
+              <w:left w:val="single" w:sz="8" w:space="0" w:color="000000"/>
+              <w:bottom w:val="single" w:sz="8" w:space="0" w:color="000000"/>
+              <w:right w:val="single" w:sz="8" w:space="0" w:color="000000"/>
+            </w:tcBorders>
+            <w:tcMar>
+              <w:top w:w="100" w:type="dxa"/>
+              <w:left w:w="100" w:type="dxa"/>
+              <w:bottom w:w="100" w:type="dxa"/>
+              <w:right w:w="100" w:type="dxa"/>
+            </w:tcMar>
+            <w:hideMark/>
+          </w:tcPr>
+          <w:p>
+            <w:pPr>
+              <w:rPr>
+                <w:sz w:val="24"/>
+                <w:szCs w:val="24"/>
+                <w:lang w:val="en-US"/>
+              </w:rPr>
+            </w:pPr>
+            <w:r>
+              <w:rPr>
+                <w:sz w:val="24"/>
+                <w:szCs w:val="24"/>
+                <w:lang w:val="en-US"/>
+              </w:rPr>
+              <w:t>Click on load to use an old saved diagram and edit it more</w:t>
+            </w:r>
+          </w:p>
+        </w:tc>
+        <w:tc>
+          <w:tcPr>
+            <w:tcW w:w="0" w:type="auto"/>
+            <w:tcBorders>
+              <w:top w:val="single" w:sz="8" w:space="0" w:color="000000"/>
+              <w:left w:val="single" w:sz="8" w:space="0" w:color="000000"/>
+              <w:bottom w:val="single" w:sz="8" w:space="0" w:color="000000"/>
+              <w:right w:val="single" w:sz="8" w:space="0" w:color="000000"/>
+            </w:tcBorders>
+            <w:tcMar>
+              <w:top w:w="100" w:type="dxa"/>
+              <w:left w:w="100" w:type="dxa"/>
+              <w:bottom w:w="100" w:type="dxa"/>
+              <w:right w:w="100" w:type="dxa"/>
+            </w:tcMar>
+            <w:hideMark/>
+          </w:tcPr>
+          <w:p>
+            <w:pPr>
+              <w:rPr>
+                <w:sz w:val="24"/>
+                <w:szCs w:val="24"/>
+                <w:lang w:val="en-US"/>
+              </w:rPr>
+            </w:pPr>
+            <w:r>
+              <w:rPr>
+                <w:sz w:val="24"/>
+                <w:szCs w:val="24"/>
+                <w:lang w:val="en-US"/>
+              </w:rPr>
+              <w:t>A window will pop up to let you browse and select the diagram saved of your choice to edit and continue working on</w:t>
+            </w:r>
+          </w:p>
+        </w:tc>
+        <w:tc>
+          <w:tcPr>
+            <w:tcW w:w="0" w:type="auto"/>
+            <w:tcBorders>
+              <w:top w:val="single" w:sz="8" w:space="0" w:color="000000"/>
+              <w:left w:val="single" w:sz="8" w:space="0" w:color="000000"/>
+              <w:bottom w:val="single" w:sz="8" w:space="0" w:color="000000"/>
+              <w:right w:val="single" w:sz="8" w:space="0" w:color="000000"/>
+            </w:tcBorders>
+            <w:tcMar>
+              <w:top w:w="100" w:type="dxa"/>
+              <w:left w:w="100" w:type="dxa"/>
+              <w:bottom w:w="100" w:type="dxa"/>
+              <w:right w:w="100" w:type="dxa"/>
+            </w:tcMar>
+            <w:hideMark/>
+          </w:tcPr>
+          <w:p>
+            <w:pPr>
+              <w:rPr>
+                <w:sz w:val="24"/>
+                <w:szCs w:val="24"/>
+                <w:lang w:val="en-US"/>
+              </w:rPr>
+            </w:pPr>
+            <w:r>
+              <w:rPr>
+                <w:sz w:val="24"/>
+                <w:szCs w:val="24"/>
+                <w:lang w:val="en-US"/>
+              </w:rPr>
+              <w:t>The diagram should be fully complete and editable, the user should be able to change things around and save it again. The user could also continue working if they have more things to add.</w:t>
+            </w:r>
+          </w:p>
+        </w:tc>
+      </w:tr>
+      <w:tr>
+        <w:tc>
+          <w:tcPr>
+            <w:tcW w:w="0" w:type="auto"/>
+            <w:tcBorders>
+              <w:top w:val="single" w:sz="8" w:space="0" w:color="000000"/>
+              <w:left w:val="single" w:sz="8" w:space="0" w:color="000000"/>
+              <w:bottom w:val="single" w:sz="8" w:space="0" w:color="000000"/>
+              <w:right w:val="single" w:sz="8" w:space="0" w:color="000000"/>
+            </w:tcBorders>
+            <w:tcMar>
+              <w:top w:w="100" w:type="dxa"/>
+              <w:left w:w="100" w:type="dxa"/>
+              <w:bottom w:w="100" w:type="dxa"/>
+              <w:right w:w="100" w:type="dxa"/>
+            </w:tcMar>
+            <w:hideMark/>
+          </w:tcPr>
+          <w:p>
+            <w:pPr>
+              <w:rPr>
+                <w:sz w:val="24"/>
+                <w:szCs w:val="24"/>
+                <w:lang w:val="en-US"/>
+              </w:rPr>
+            </w:pPr>
+            <w:r>
+              <w:rPr>
+                <w:b/>
+                <w:bCs/>
+                <w:sz w:val="24"/>
+                <w:szCs w:val="24"/>
+                <w:lang w:val="en-US"/>
+              </w:rPr>
+              <w:t>7</w:t>
+            </w:r>
+          </w:p>
+        </w:tc>
+        <w:tc>
+          <w:tcPr>
+            <w:tcW w:w="0" w:type="auto"/>
+            <w:tcBorders>
+              <w:top w:val="single" w:sz="8" w:space="0" w:color="000000"/>
+              <w:left w:val="single" w:sz="8" w:space="0" w:color="000000"/>
+              <w:bottom w:val="single" w:sz="8" w:space="0" w:color="000000"/>
+              <w:right w:val="single" w:sz="8" w:space="0" w:color="000000"/>
+            </w:tcBorders>
+            <w:tcMar>
+              <w:top w:w="100" w:type="dxa"/>
+              <w:left w:w="100" w:type="dxa"/>
+              <w:bottom w:w="100" w:type="dxa"/>
+              <w:right w:w="100" w:type="dxa"/>
+            </w:tcMar>
+            <w:hideMark/>
+          </w:tcPr>
+          <w:p>
+            <w:pPr>
+              <w:rPr>
+                <w:sz w:val="24"/>
+                <w:szCs w:val="24"/>
+                <w:lang w:val="en-US"/>
+              </w:rPr>
+            </w:pPr>
+            <w:r>
+              <w:rPr>
+                <w:sz w:val="24"/>
+                <w:szCs w:val="24"/>
+                <w:lang w:val="en-US"/>
+              </w:rPr>
+              <w:t>Changing font type, size or color </w:t>
+            </w:r>
+          </w:p>
+        </w:tc>
+        <w:tc>
+          <w:tcPr>
+            <w:tcW w:w="0" w:type="auto"/>
+            <w:tcBorders>
+              <w:top w:val="single" w:sz="8" w:space="0" w:color="000000"/>
+              <w:left w:val="single" w:sz="8" w:space="0" w:color="000000"/>
+              <w:bottom w:val="single" w:sz="8" w:space="0" w:color="000000"/>
+              <w:right w:val="single" w:sz="8" w:space="0" w:color="000000"/>
+            </w:tcBorders>
+            <w:tcMar>
+              <w:top w:w="100" w:type="dxa"/>
+              <w:left w:w="100" w:type="dxa"/>
+              <w:bottom w:w="100" w:type="dxa"/>
+              <w:right w:w="100" w:type="dxa"/>
+            </w:tcMar>
+            <w:hideMark/>
+          </w:tcPr>
+          <w:p>
+            <w:pPr>
+              <w:rPr>
+                <w:sz w:val="24"/>
+                <w:szCs w:val="24"/>
+                <w:lang w:val="en-US"/>
+              </w:rPr>
+            </w:pPr>
+            <w:r>
+              <w:rPr>
+                <w:sz w:val="24"/>
+                <w:szCs w:val="24"/>
+                <w:lang w:val="en-US"/>
+              </w:rPr>
+              <w:t>Click on the desired font size, color or type to change the element too or the circle</w:t>
+            </w:r>
+          </w:p>
+        </w:tc>
+        <w:tc>
+          <w:tcPr>
+            <w:tcW w:w="0" w:type="auto"/>
+            <w:tcBorders>
+              <w:top w:val="single" w:sz="8" w:space="0" w:color="000000"/>
+              <w:left w:val="single" w:sz="8" w:space="0" w:color="000000"/>
+              <w:bottom w:val="single" w:sz="8" w:space="0" w:color="000000"/>
+              <w:right w:val="single" w:sz="8" w:space="0" w:color="000000"/>
+            </w:tcBorders>
+            <w:tcMar>
+              <w:top w:w="100" w:type="dxa"/>
+              <w:left w:w="100" w:type="dxa"/>
+              <w:bottom w:w="100" w:type="dxa"/>
+              <w:right w:w="100" w:type="dxa"/>
+            </w:tcMar>
+            <w:hideMark/>
+          </w:tcPr>
+          <w:p>
+            <w:pPr>
+              <w:rPr>
+                <w:sz w:val="24"/>
+                <w:szCs w:val="24"/>
+                <w:lang w:val="en-US"/>
+              </w:rPr>
+            </w:pPr>
+            <w:r>
+              <w:rPr>
+                <w:sz w:val="24"/>
+                <w:szCs w:val="24"/>
+                <w:lang w:val="en-US"/>
+              </w:rPr>
+              <w:t>The element should now have a different font size, color or type</w:t>
+            </w:r>
+          </w:p>
+        </w:tc>
+      </w:tr>
+      <w:tr>
+        <w:tc>
+          <w:tcPr>
+            <w:tcW w:w="0" w:type="auto"/>
+            <w:tcBorders>
+              <w:top w:val="single" w:sz="8" w:space="0" w:color="000000"/>
+              <w:left w:val="single" w:sz="8" w:space="0" w:color="000000"/>
+              <w:bottom w:val="single" w:sz="8" w:space="0" w:color="000000"/>
+              <w:right w:val="single" w:sz="8" w:space="0" w:color="000000"/>
+            </w:tcBorders>
+            <w:tcMar>
+              <w:top w:w="100" w:type="dxa"/>
+              <w:left w:w="100" w:type="dxa"/>
+              <w:bottom w:w="100" w:type="dxa"/>
+              <w:right w:w="100" w:type="dxa"/>
+            </w:tcMar>
+            <w:hideMark/>
+          </w:tcPr>
+          <w:p>
+            <w:pPr>
+              <w:rPr>
+                <w:sz w:val="24"/>
+                <w:szCs w:val="24"/>
+                <w:lang w:val="en-US"/>
+              </w:rPr>
+            </w:pPr>
+            <w:r>
+              <w:rPr>
+                <w:b/>
+                <w:bCs/>
+                <w:sz w:val="24"/>
+                <w:szCs w:val="24"/>
+                <w:lang w:val="en-US"/>
+              </w:rPr>
+              <w:t>8</w:t>
+            </w:r>
+          </w:p>
+        </w:tc>
+        <w:tc>
+          <w:tcPr>
+            <w:tcW w:w="0" w:type="auto"/>
+            <w:tcBorders>
+              <w:top w:val="single" w:sz="8" w:space="0" w:color="000000"/>
+              <w:left w:val="single" w:sz="8" w:space="0" w:color="000000"/>
+              <w:bottom w:val="single" w:sz="8" w:space="0" w:color="000000"/>
+              <w:right w:val="single" w:sz="8" w:space="0" w:color="000000"/>
+            </w:tcBorders>
+            <w:tcMar>
+              <w:top w:w="100" w:type="dxa"/>
+              <w:left w:w="100" w:type="dxa"/>
+              <w:bottom w:w="100" w:type="dxa"/>
+              <w:right w:w="100" w:type="dxa"/>
+            </w:tcMar>
+            <w:hideMark/>
+          </w:tcPr>
+          <w:p>
+            <w:pPr>
+              <w:rPr>
+                <w:sz w:val="24"/>
+                <w:szCs w:val="24"/>
+                <w:lang w:val="en-US"/>
+              </w:rPr>
+            </w:pPr>
+            <w:r>
+              <w:rPr>
+                <w:sz w:val="24"/>
+                <w:szCs w:val="24"/>
+                <w:lang w:val="en-US"/>
+              </w:rPr>
+              <w:t>Drag the element outside of the set</w:t>
+            </w:r>
+          </w:p>
+        </w:tc>
+        <w:tc>
+          <w:tcPr>
+            <w:tcW w:w="0" w:type="auto"/>
+            <w:tcBorders>
+              <w:top w:val="single" w:sz="8" w:space="0" w:color="000000"/>
+              <w:left w:val="single" w:sz="8" w:space="0" w:color="000000"/>
+              <w:bottom w:val="single" w:sz="8" w:space="0" w:color="000000"/>
+              <w:right w:val="single" w:sz="8" w:space="0" w:color="000000"/>
+            </w:tcBorders>
+            <w:tcMar>
+              <w:top w:w="100" w:type="dxa"/>
+              <w:left w:w="100" w:type="dxa"/>
+              <w:bottom w:w="100" w:type="dxa"/>
+              <w:right w:w="100" w:type="dxa"/>
+            </w:tcMar>
+            <w:hideMark/>
+          </w:tcPr>
+          <w:p>
+            <w:pPr>
+              <w:rPr>
+                <w:sz w:val="24"/>
+                <w:szCs w:val="24"/>
+                <w:lang w:val="en-US"/>
+              </w:rPr>
+            </w:pPr>
+            <w:r>
+              <w:rPr>
+                <w:sz w:val="24"/>
+                <w:szCs w:val="24"/>
+                <w:lang w:val="en-US"/>
+              </w:rPr>
+              <w:t>The element is not in a set anymore, so it should be removed.</w:t>
+            </w:r>
+          </w:p>
+          <w:p>
+            <w:pPr>
+              <w:rPr>
+                <w:sz w:val="24"/>
+                <w:szCs w:val="24"/>
+                <w:lang w:val="en-US"/>
+              </w:rPr>
+            </w:pPr>
+            <w:r>
+              <w:rPr>
+                <w:sz w:val="24"/>
+                <w:szCs w:val="24"/>
+                <w:lang w:val="en-US"/>
+              </w:rPr>
+              <w:t>A small confirmation will pop up to confirm you want the element removed, click enter.</w:t>
+            </w:r>
+          </w:p>
+        </w:tc>
+        <w:tc>
+          <w:tcPr>
+            <w:tcW w:w="0" w:type="auto"/>
+            <w:tcBorders>
+              <w:top w:val="single" w:sz="8" w:space="0" w:color="000000"/>
+              <w:left w:val="single" w:sz="8" w:space="0" w:color="000000"/>
+              <w:bottom w:val="single" w:sz="8" w:space="0" w:color="000000"/>
+              <w:right w:val="single" w:sz="8" w:space="0" w:color="000000"/>
+            </w:tcBorders>
+            <w:tcMar>
+              <w:top w:w="100" w:type="dxa"/>
+              <w:left w:w="100" w:type="dxa"/>
+              <w:bottom w:w="100" w:type="dxa"/>
+              <w:right w:w="100" w:type="dxa"/>
+            </w:tcMar>
+            <w:hideMark/>
+          </w:tcPr>
+          <w:p>
+            <w:pPr>
+              <w:rPr>
+                <w:sz w:val="24"/>
+                <w:szCs w:val="24"/>
+                <w:lang w:val="en-US"/>
+              </w:rPr>
+            </w:pPr>
+            <w:r>
+              <w:rPr>
+                <w:sz w:val="24"/>
+                <w:szCs w:val="24"/>
+                <w:lang w:val="en-US"/>
+              </w:rPr>
+              <w:t>The element should be removed if the user continues with it. </w:t>
+            </w:r>
+          </w:p>
+        </w:tc>
+      </w:tr>
+    </w:tbl>
+    <w:p>
+      <w:pPr>
+        <w:rPr>
+          <w:sz w:val="24"/>
+          <w:szCs w:val="24"/>
+          <w:lang w:val="en-US"/>
         </w:rPr>
       </w:pPr>
     </w:p>
@@ -1296,14 +2196,7 @@
           <w:sz w:val="24"/>
           <w:szCs w:val="24"/>
         </w:rPr>
-        <w:t>The most important thing about these test cases is to describe the modifying abilities that the client can do. The main modifications,</w:t>
-      </w:r>
-      <w:r>
-        <w:rPr>
-          <w:sz w:val="24"/>
-          <w:szCs w:val="24"/>
-        </w:rPr>
-        <w:t xml:space="preserve"> for now, is to give the client the ability to add elements, change the label’s name and remove elements from the desired set. Tests are implemented and we measured coverage of more than 70% using “</w:t>
+        <w:t>The most important thing about these test cases is to describe the modifying abilities that the client can do. The main modifications, for now, is to give the client the ability to add elements, change the label’s name and remove elements from the desired set. Tests are implemented and we measured coverage of more than 70% using “</w:t>
       </w:r>
       <w:proofErr w:type="spellStart"/>
       <w:r>
@@ -1319,14 +2212,7 @@
           <w:sz w:val="24"/>
           <w:szCs w:val="24"/>
         </w:rPr>
-        <w:t>”. JavaFXMain.java class (94.5% coverage) and FXCon</w:t>
-      </w:r>
-      <w:r>
-        <w:rPr>
-          <w:sz w:val="24"/>
-          <w:szCs w:val="24"/>
-        </w:rPr>
-        <w:t xml:space="preserve">troller.java class (76.4% coverage). </w:t>
+        <w:t xml:space="preserve">”. JavaFXMain.java class (94.5% coverage) and FXController.java class (76.4% coverage). </w:t>
       </w:r>
       <w:r>
         <w:rPr>
@@ -1431,8 +2317,6 @@
           </wp:inline>
         </w:drawing>
       </w:r>
-      <w:bookmarkStart w:id="0" w:name="_GoBack"/>
-      <w:bookmarkEnd w:id="0"/>
     </w:p>
     <w:p>
       <w:pPr>
@@ -1908,6 +2792,7 @@
   <w:style w:type="paragraph" w:default="1" w:styleId="Normal">
     <w:name w:val="Normal"/>
     <w:qFormat/>
+    <w:rsid w:val="00DA7ECC"/>
   </w:style>
   <w:style w:type="paragraph" w:styleId="Heading1">
     <w:name w:val="heading 1"/>
